--- a/results/en/2022-09/ECB-working_paper/2022-09-27-The anatomy of consumption in a household foreign currency debt crisis.docx
+++ b/results/en/2022-09/ECB-working_paper/2022-09-27-The anatomy of consumption in a household foreign currency debt crisis.docx
@@ -5,29 +5,50 @@
     <w:p>
       <w:pPr>
         <w:pStyle w:val="Title"/>
+        <w:jc w:val="center"/>
       </w:pPr>
       <w:r>
         <w:t>The anatomy of consumption in a household foreign currency debt crisis</w:t>
       </w:r>
     </w:p>
     <w:p>
+      <w:pPr>
+        <w:jc w:val="center"/>
+      </w:pPr>
       <w:r>
         <w:t>Author:Győző GyöngyösiJudit RarigaEmil Verner</w:t>
       </w:r>
     </w:p>
     <w:p>
+      <w:pPr>
+        <w:ind w:firstLine="200"/>
+        <w:jc w:val="both"/>
+      </w:pPr>
       <w:r>
-        <w:t>Date:2022-09-27</w:t>
+        <w:t>Abstract</w:t>
       </w:r>
     </w:p>
     <w:p>
+      <w:pPr>
+        <w:ind w:firstLine="200"/>
+        <w:jc w:val="both"/>
+      </w:pPr>
       <w:r>
-        <w:t>Keyword:NA</w:t>
+        <w:t>How do households adjust to a large debt shock? This paper studies household responses to a revaluation of foreign currency household debt during a large depreciation in Hungary. Relative to similar local currency debtors, foreign currency debtors reduce consumption expenditures approximately one-for-one with increased debt service, suggesting binding liquidity constraints. Foreign currency debtors reduce both the quantity and quality of expenditures, consistent with nonhomothetic preferences and a “flight from quality.” Debt revaluation has no effect on labor market status, hours, or earnings, but there is a small adjustment toward foreign income streams and a substantial increase in home production.</w:t>
       </w:r>
     </w:p>
+    <w:p/>
+    <w:p/>
+    <w:p/>
     <w:p>
+      <w:pPr>
+        <w:jc w:val="left"/>
+      </w:pPr>
       <w:r>
-        <w:t>Attachment:</w:t>
+        <w:rPr>
+          <w:b/>
+        </w:rPr>
+        <w:t>Url:</w:t>
       </w:r>
       <w:hyperlink r:id="rId9">
         <w:r>
@@ -35,13 +56,19 @@
             <w:color w:val="0000FF"/>
             <w:u w:val="single"/>
           </w:rPr>
-          <w:t>Link</w:t>
+          <w:t>https://www.ecb.europa.eu/pub/research/working-papers/html/papers-2022.include.en.html</w:t>
         </w:r>
       </w:hyperlink>
     </w:p>
     <w:p>
+      <w:pPr>
+        <w:jc w:val="left"/>
+      </w:pPr>
       <w:r>
-        <w:t>From:</w:t>
+        <w:rPr>
+          <w:b/>
+        </w:rPr>
+        <w:t>PDF:</w:t>
       </w:r>
       <w:hyperlink r:id="rId10">
         <w:r>
@@ -49,16 +76,22 @@
             <w:color w:val="0000FF"/>
             <w:u w:val="single"/>
           </w:rPr>
-          <w:t>ECB-working_paper</w:t>
+          <w:t>https://www.ecb.europa.eu//pub/pdf/scpwps/ecb.wp2733~17062c60ab.en.pdf?f8618b042babef1eb8e6fcfda7d6ec09</w:t>
         </w:r>
       </w:hyperlink>
     </w:p>
     <w:p>
       <w:pPr>
-        <w:ind w:firstLine="200"/>
+        <w:jc w:val="left"/>
       </w:pPr>
       <w:r>
-        <w:t>AbstractHow do households adjust to a large debt shock? This paper studies household responses to a revaluation of foreign currency household debt during a large depreciation in Hungary. Relative to similar local currency debtors, foreign currency debtors reduce consumption expenditures approximately one-for-one with increased debt service, suggesting binding liquidity constraints. Foreign currency debtors reduce both the quantity and quality of expenditures, consistent with nonhomothetic preferences and a “flight from quality.” Debt revaluation has no effect on labor market status, hours, or earnings, but there is a small adjustment toward foreign income streams and a substantial increase in home production.JEL CodeE21 : Macroeconomics and Monetary Economics→Consumption, Saving, Production, Investment, Labor Markets, and Informal Economy→Consumption, Saving, WealthG51 : Financial EconomicsJ20 : Labor and Demographic Economics→Demand and Supply of Labor→General</w:t>
+        <w:rPr>
+          <w:b/>
+        </w:rPr>
+        <w:t>From:</w:t>
+      </w:r>
+      <w:r>
+        <w:t>ECB - working_paper</w:t>
       </w:r>
     </w:p>
     <w:sectPr>

--- a/results/en/2022-09/ECB-working_paper/2022-09-27-The anatomy of consumption in a household foreign currency debt crisis.docx
+++ b/results/en/2022-09/ECB-working_paper/2022-09-27-The anatomy of consumption in a household foreign currency debt crisis.docx
@@ -16,12 +16,18 @@
         <w:jc w:val="center"/>
       </w:pPr>
       <w:r>
-        <w:t>Author:Győző GyöngyösiJudit RarigaEmil Verner</w:t>
+        <w:rPr>
+          <w:b/>
+        </w:rPr>
+        <w:t>Author:</w:t>
+      </w:r>
+      <w:r>
+        <w:t>Győző Gyöngyösi, Judit Rariga, Emil Verner</w:t>
       </w:r>
     </w:p>
     <w:p>
       <w:pPr>
-        <w:ind w:firstLine="200"/>
+        <w:ind w:firstLine="240"/>
         <w:jc w:val="both"/>
       </w:pPr>
       <w:r>
@@ -30,15 +36,13 @@
     </w:p>
     <w:p>
       <w:pPr>
-        <w:ind w:firstLine="200"/>
+        <w:ind w:firstLine="240"/>
         <w:jc w:val="both"/>
       </w:pPr>
       <w:r>
         <w:t>How do households adjust to a large debt shock? This paper studies household responses to a revaluation of foreign currency household debt during a large depreciation in Hungary. Relative to similar local currency debtors, foreign currency debtors reduce consumption expenditures approximately one-for-one with increased debt service, suggesting binding liquidity constraints. Foreign currency debtors reduce both the quantity and quality of expenditures, consistent with nonhomothetic preferences and a “flight from quality.” Debt revaluation has no effect on labor market status, hours, or earnings, but there is a small adjustment toward foreign income streams and a substantial increase in home production.</w:t>
       </w:r>
     </w:p>
-    <w:p/>
-    <w:p/>
     <w:p/>
     <w:p>
       <w:pPr>
@@ -49,6 +53,7 @@
           <w:b/>
         </w:rPr>
         <w:t>Url:</w:t>
+        <w:br/>
       </w:r>
       <w:hyperlink r:id="rId9">
         <w:r>
@@ -59,40 +64,6 @@
           <w:t>https://www.ecb.europa.eu/pub/research/working-papers/html/papers-2022.include.en.html</w:t>
         </w:r>
       </w:hyperlink>
-    </w:p>
-    <w:p>
-      <w:pPr>
-        <w:jc w:val="left"/>
-      </w:pPr>
-      <w:r>
-        <w:rPr>
-          <w:b/>
-        </w:rPr>
-        <w:t>PDF:</w:t>
-      </w:r>
-      <w:hyperlink r:id="rId10">
-        <w:r>
-          <w:rPr>
-            <w:color w:val="0000FF"/>
-            <w:u w:val="single"/>
-          </w:rPr>
-          <w:t>https://www.ecb.europa.eu//pub/pdf/scpwps/ecb.wp2733~17062c60ab.en.pdf?f8618b042babef1eb8e6fcfda7d6ec09</w:t>
-        </w:r>
-      </w:hyperlink>
-    </w:p>
-    <w:p>
-      <w:pPr>
-        <w:jc w:val="left"/>
-      </w:pPr>
-      <w:r>
-        <w:rPr>
-          <w:b/>
-        </w:rPr>
-        <w:t>From:</w:t>
-      </w:r>
-      <w:r>
-        <w:t>ECB - working_paper</w:t>
-      </w:r>
     </w:p>
     <w:sectPr>
       <w:pgSz w:w="12240" w:h="15840"/>

--- a/results/en/2022-09/ECB-working_paper/2022-09-27-The anatomy of consumption in a household foreign currency debt crisis.docx
+++ b/results/en/2022-09/ECB-working_paper/2022-09-27-The anatomy of consumption in a household foreign currency debt crisis.docx
@@ -23,15 +23,6 @@
       </w:r>
       <w:r>
         <w:t>Győző Gyöngyösi, Judit Rariga, Emil Verner</w:t>
-      </w:r>
-    </w:p>
-    <w:p>
-      <w:pPr>
-        <w:ind w:firstLine="240"/>
-        <w:jc w:val="both"/>
-      </w:pPr>
-      <w:r>
-        <w:t>Abstract</w:t>
       </w:r>
     </w:p>
     <w:p>
